--- a/Noções de UX UI/Modulo 2/att3/att3.docx
+++ b/Noções de UX UI/Modulo 2/att3/att3.docx
@@ -72,7 +72,7 @@
         <w:t>Quais ações são possíveis para superar este desafio?</w:t>
       </w:r>
     </w:p>
-    <w:p xmlns:wp14="http://schemas.microsoft.com/office/word/2010/wordml" wp14:textId="37585664">
+    <w:p xmlns:wp14="http://schemas.microsoft.com/office/word/2010/wordml" wp14:textId="210CB0E9">
       <w:pPr>
         <w:pStyle w:val="Normal"/>
         <w:rPr>
@@ -139,7 +139,41 @@
           <w:szCs w:val="24"/>
           <w:lang w:val="pt-BR"/>
         </w:rPr>
-        <w:t xml:space="preserve">isponibilizar papeis, canetas coloridas e todo tipo de material possível para aflorar a criatividade. Iniciar um Brainstorming coletivo para todos possam expor suas ideias e opiniões com atenção para não perder o foco.  Também é importante organizar a ideias conforme alguns critérios e discutir sobre elas para chegar em um resultado final satisfatório. </w:t>
+        <w:t xml:space="preserve">isponibilizar papeis, canetas coloridas e todo tipo de material possível para aflorar a criatividade. Iniciar um Brainstorming coletivo para todos possam expor suas ideias e opiniões com atenção para não perder o foco, mas sempre livres de </w:t>
+      </w:r>
+      <w:r>
+        <w:rPr>
+          <w:rFonts w:ascii="Calibri" w:hAnsi="Calibri" w:eastAsia="Calibri" w:cs="Calibri" w:asciiTheme="minorAscii" w:hAnsiTheme="minorAscii" w:eastAsiaTheme="minorAscii" w:cstheme="minorAscii"/>
+          <w:b w:val="0"/>
+          <w:bCs w:val="0"/>
+          <w:i w:val="0"/>
+          <w:iCs w:val="0"/>
+          <w:caps w:val="0"/>
+          <w:smallCaps w:val="0"/>
+          <w:noProof w:val="0"/>
+          <w:color w:val="auto"/>
+          <w:sz w:val="24"/>
+          <w:szCs w:val="24"/>
+          <w:lang w:val="pt-BR"/>
+        </w:rPr>
+        <w:t>críticas</w:t>
+      </w:r>
+      <w:r>
+        <w:rPr>
+          <w:rFonts w:ascii="Calibri" w:hAnsi="Calibri" w:eastAsia="Calibri" w:cs="Calibri" w:asciiTheme="minorAscii" w:hAnsiTheme="minorAscii" w:eastAsiaTheme="minorAscii" w:cstheme="minorAscii"/>
+          <w:b w:val="0"/>
+          <w:bCs w:val="0"/>
+          <w:i w:val="0"/>
+          <w:iCs w:val="0"/>
+          <w:caps w:val="0"/>
+          <w:smallCaps w:val="0"/>
+          <w:noProof w:val="0"/>
+          <w:color w:val="auto"/>
+          <w:sz w:val="24"/>
+          <w:szCs w:val="24"/>
+          <w:lang w:val="pt-BR"/>
+        </w:rPr>
+        <w:t xml:space="preserve"> ou julgamentos.  Também é importante organizar a ideias conforme alguns critérios e discutir sobre elas para chegar em um resultado final satisfatório. </w:t>
       </w:r>
     </w:p>
     <w:p xmlns:wp14="http://schemas.microsoft.com/office/word/2010/wordml" wp14:textId="4FBAE7B0">
